--- a/module/str_autorizzazione.docx
+++ b/module/str_autorizzazione.docx
@@ -675,6 +675,8 @@
       <w:r>
         <w:rPr>
           <w:rFonts w:ascii="Times New Roman" w:eastAsia="Times New Roman" w:hAnsi="Times New Roman" w:cs="Times New Roman"/>
+          <w:b/>
+          <w:bCs/>
         </w:rPr>
         <w:t>${</w:t>
       </w:r>
@@ -682,6 +684,8 @@
       <w:r>
         <w:rPr>
           <w:rFonts w:ascii="Times New Roman" w:eastAsia="Times New Roman" w:hAnsi="Times New Roman" w:cs="Times New Roman"/>
+          <w:b/>
+          <w:bCs/>
         </w:rPr>
         <w:t>datastr</w:t>
       </w:r>
@@ -689,6 +693,8 @@
       <w:r>
         <w:rPr>
           <w:rFonts w:ascii="Times New Roman" w:eastAsia="Times New Roman" w:hAnsi="Times New Roman" w:cs="Times New Roman"/>
+          <w:b/>
+          <w:bCs/>
         </w:rPr>
         <w:t>}</w:t>
       </w:r>
@@ -705,19 +711,33 @@
         <w:t xml:space="preserve">con orario </w:t>
       </w:r>
       <w:r>
+        <w:rPr>
+          <w:b/>
+          <w:bCs/>
+        </w:rPr>
         <w:t>${</w:t>
       </w:r>
       <w:proofErr w:type="spellStart"/>
       <w:r>
+        <w:rPr>
+          <w:b/>
+          <w:bCs/>
+        </w:rPr>
         <w:t>working_hours</w:t>
       </w:r>
       <w:proofErr w:type="spellEnd"/>
       <w:r>
+        <w:rPr>
+          <w:b/>
+          <w:bCs/>
+        </w:rPr>
         <w:t>}</w:t>
       </w:r>
       <w:r>
         <w:rPr>
           <w:rFonts w:ascii="Times New Roman" w:eastAsia="Times New Roman" w:hAnsi="Times New Roman" w:cs="Times New Roman"/>
+          <w:b/>
+          <w:bCs/>
           <w:sz w:val="24"/>
           <w:szCs w:val="24"/>
         </w:rPr>
@@ -807,18 +827,17 @@
                 <w:b/>
                 <w:bCs/>
               </w:rPr>
-              <w:t xml:space="preserve">DALLE </w:t>
-            </w:r>
-            <w:proofErr w:type="gramStart"/>
+              <w:t>DALLE ORE</w:t>
+            </w:r>
+            <w:r>
+              <w:t xml:space="preserve"> </w:t>
+            </w:r>
             <w:r>
               <w:rPr>
                 <w:rFonts w:ascii="Times New Roman" w:eastAsia="Times New Roman" w:hAnsi="Times New Roman" w:cs="Times New Roman"/>
                 <w:b/>
                 <w:bCs/>
               </w:rPr>
-              <w:t>ORE</w:t>
-            </w:r>
-            <w:r>
               <w:t xml:space="preserve"> </w:t>
             </w:r>
             <w:r>
@@ -827,24 +846,7 @@
                 <w:b/>
                 <w:bCs/>
               </w:rPr>
-              <w:t xml:space="preserve"> </w:t>
-            </w:r>
-            <w:r>
-              <w:rPr>
-                <w:rFonts w:ascii="Times New Roman" w:eastAsia="Times New Roman" w:hAnsi="Times New Roman" w:cs="Times New Roman"/>
-                <w:b/>
-                <w:bCs/>
-              </w:rPr>
-              <w:t>$</w:t>
-            </w:r>
-            <w:proofErr w:type="gramEnd"/>
-            <w:r>
-              <w:rPr>
-                <w:rFonts w:ascii="Times New Roman" w:eastAsia="Times New Roman" w:hAnsi="Times New Roman" w:cs="Times New Roman"/>
-                <w:b/>
-                <w:bCs/>
-              </w:rPr>
-              <w:t>{</w:t>
+              <w:t>${</w:t>
             </w:r>
             <w:proofErr w:type="spellStart"/>
             <w:r>
@@ -991,11 +993,25 @@
         <w:rPr>
           <w:rFonts w:ascii="Times New Roman" w:eastAsia="Times New Roman" w:hAnsi="Times New Roman" w:cs="Times New Roman"/>
         </w:rPr>
-        <w:t xml:space="preserve">per la seguente motivazione </w:t>
+        <w:t>per la seguente motivazione</w:t>
       </w:r>
       <w:r>
         <w:rPr>
           <w:rFonts w:ascii="Times New Roman" w:eastAsia="Times New Roman" w:hAnsi="Times New Roman" w:cs="Times New Roman"/>
+        </w:rPr>
+        <w:t>:</w:t>
+      </w:r>
+      <w:r>
+        <w:rPr>
+          <w:rFonts w:ascii="Times New Roman" w:eastAsia="Times New Roman" w:hAnsi="Times New Roman" w:cs="Times New Roman"/>
+        </w:rPr>
+        <w:t xml:space="preserve"> </w:t>
+      </w:r>
+      <w:r>
+        <w:rPr>
+          <w:rFonts w:ascii="Times New Roman" w:eastAsia="Times New Roman" w:hAnsi="Times New Roman" w:cs="Times New Roman"/>
+          <w:b/>
+          <w:bCs/>
         </w:rPr>
         <w:t>${motive}</w:t>
       </w:r>
@@ -1298,6 +1314,222 @@
     </w:tbl>
     <w:p>
       <w:pPr>
+        <w:tabs>
+          <w:tab w:val="left" w:pos="708"/>
+          <w:tab w:val="left" w:pos="1416"/>
+          <w:tab w:val="left" w:pos="2124"/>
+          <w:tab w:val="left" w:pos="2832"/>
+          <w:tab w:val="left" w:pos="3540"/>
+          <w:tab w:val="left" w:pos="4248"/>
+          <w:tab w:val="left" w:pos="4956"/>
+          <w:tab w:val="left" w:pos="5664"/>
+          <w:tab w:val="left" w:pos="6372"/>
+          <w:tab w:val="left" w:pos="7080"/>
+          <w:tab w:val="left" w:pos="7788"/>
+          <w:tab w:val="left" w:pos="8496"/>
+          <w:tab w:val="left" w:pos="9204"/>
+          <w:tab w:val="left" w:pos="9912"/>
+        </w:tabs>
+        <w:spacing w:after="0" w:line="240" w:lineRule="auto"/>
+        <w:jc w:val="both"/>
+        <w:rPr>
+          <w:rFonts w:ascii="Times New Roman" w:eastAsia="Times New Roman" w:hAnsi="Times New Roman" w:cs="Times New Roman"/>
+          <w:sz w:val="18"/>
+          <w:szCs w:val="18"/>
+        </w:rPr>
+      </w:pPr>
+    </w:p>
+    <w:p>
+      <w:pPr>
+        <w:tabs>
+          <w:tab w:val="left" w:pos="708"/>
+          <w:tab w:val="left" w:pos="1416"/>
+          <w:tab w:val="left" w:pos="2124"/>
+          <w:tab w:val="left" w:pos="2832"/>
+          <w:tab w:val="left" w:pos="3540"/>
+          <w:tab w:val="left" w:pos="4248"/>
+          <w:tab w:val="left" w:pos="4956"/>
+          <w:tab w:val="left" w:pos="5664"/>
+          <w:tab w:val="left" w:pos="6372"/>
+          <w:tab w:val="left" w:pos="7080"/>
+          <w:tab w:val="left" w:pos="7788"/>
+          <w:tab w:val="left" w:pos="8496"/>
+          <w:tab w:val="left" w:pos="9204"/>
+          <w:tab w:val="left" w:pos="9912"/>
+        </w:tabs>
+        <w:spacing w:after="0" w:line="240" w:lineRule="auto"/>
+        <w:jc w:val="both"/>
+        <w:rPr>
+          <w:rFonts w:ascii="Times New Roman" w:eastAsia="Times New Roman" w:hAnsi="Times New Roman" w:cs="Times New Roman"/>
+          <w:sz w:val="18"/>
+          <w:szCs w:val="18"/>
+        </w:rPr>
+      </w:pPr>
+    </w:p>
+    <w:p>
+      <w:pPr>
+        <w:tabs>
+          <w:tab w:val="left" w:pos="708"/>
+          <w:tab w:val="left" w:pos="1416"/>
+          <w:tab w:val="left" w:pos="2124"/>
+          <w:tab w:val="left" w:pos="2832"/>
+          <w:tab w:val="left" w:pos="3540"/>
+          <w:tab w:val="left" w:pos="4248"/>
+          <w:tab w:val="left" w:pos="4956"/>
+          <w:tab w:val="left" w:pos="5664"/>
+          <w:tab w:val="left" w:pos="6372"/>
+          <w:tab w:val="left" w:pos="7080"/>
+          <w:tab w:val="left" w:pos="7788"/>
+          <w:tab w:val="left" w:pos="8496"/>
+          <w:tab w:val="left" w:pos="9204"/>
+          <w:tab w:val="left" w:pos="9912"/>
+        </w:tabs>
+        <w:spacing w:after="0" w:line="240" w:lineRule="auto"/>
+        <w:jc w:val="both"/>
+        <w:rPr>
+          <w:rFonts w:ascii="Times New Roman" w:eastAsia="Times New Roman" w:hAnsi="Times New Roman" w:cs="Times New Roman"/>
+          <w:sz w:val="18"/>
+          <w:szCs w:val="18"/>
+        </w:rPr>
+      </w:pPr>
+    </w:p>
+    <w:p>
+      <w:pPr>
+        <w:tabs>
+          <w:tab w:val="left" w:pos="708"/>
+          <w:tab w:val="left" w:pos="1416"/>
+          <w:tab w:val="left" w:pos="2124"/>
+          <w:tab w:val="left" w:pos="2832"/>
+          <w:tab w:val="left" w:pos="3540"/>
+          <w:tab w:val="left" w:pos="4248"/>
+          <w:tab w:val="left" w:pos="4956"/>
+          <w:tab w:val="left" w:pos="5664"/>
+          <w:tab w:val="left" w:pos="6372"/>
+          <w:tab w:val="left" w:pos="7080"/>
+          <w:tab w:val="left" w:pos="7788"/>
+          <w:tab w:val="left" w:pos="8496"/>
+          <w:tab w:val="left" w:pos="9204"/>
+          <w:tab w:val="left" w:pos="9912"/>
+        </w:tabs>
+        <w:spacing w:after="0" w:line="240" w:lineRule="auto"/>
+        <w:jc w:val="both"/>
+        <w:rPr>
+          <w:rFonts w:ascii="Times New Roman" w:eastAsia="Times New Roman" w:hAnsi="Times New Roman" w:cs="Times New Roman"/>
+          <w:sz w:val="18"/>
+          <w:szCs w:val="18"/>
+        </w:rPr>
+      </w:pPr>
+    </w:p>
+    <w:p>
+      <w:pPr>
+        <w:tabs>
+          <w:tab w:val="left" w:pos="708"/>
+          <w:tab w:val="left" w:pos="1416"/>
+          <w:tab w:val="left" w:pos="2124"/>
+          <w:tab w:val="left" w:pos="2832"/>
+          <w:tab w:val="left" w:pos="3540"/>
+          <w:tab w:val="left" w:pos="4248"/>
+          <w:tab w:val="left" w:pos="4956"/>
+          <w:tab w:val="left" w:pos="5664"/>
+          <w:tab w:val="left" w:pos="6372"/>
+          <w:tab w:val="left" w:pos="7080"/>
+          <w:tab w:val="left" w:pos="7788"/>
+          <w:tab w:val="left" w:pos="8496"/>
+          <w:tab w:val="left" w:pos="9204"/>
+          <w:tab w:val="left" w:pos="9912"/>
+        </w:tabs>
+        <w:spacing w:after="0" w:line="240" w:lineRule="auto"/>
+        <w:jc w:val="both"/>
+        <w:rPr>
+          <w:rFonts w:ascii="Times New Roman" w:eastAsia="Times New Roman" w:hAnsi="Times New Roman" w:cs="Times New Roman"/>
+          <w:sz w:val="18"/>
+          <w:szCs w:val="18"/>
+        </w:rPr>
+      </w:pPr>
+    </w:p>
+    <w:p>
+      <w:pPr>
+        <w:tabs>
+          <w:tab w:val="left" w:pos="708"/>
+          <w:tab w:val="left" w:pos="1416"/>
+          <w:tab w:val="left" w:pos="2124"/>
+          <w:tab w:val="left" w:pos="2832"/>
+          <w:tab w:val="left" w:pos="3540"/>
+          <w:tab w:val="left" w:pos="4248"/>
+          <w:tab w:val="left" w:pos="4956"/>
+          <w:tab w:val="left" w:pos="5664"/>
+          <w:tab w:val="left" w:pos="6372"/>
+          <w:tab w:val="left" w:pos="7080"/>
+          <w:tab w:val="left" w:pos="7788"/>
+          <w:tab w:val="left" w:pos="8496"/>
+          <w:tab w:val="left" w:pos="9204"/>
+          <w:tab w:val="left" w:pos="9912"/>
+        </w:tabs>
+        <w:spacing w:after="0" w:line="240" w:lineRule="auto"/>
+        <w:jc w:val="both"/>
+        <w:rPr>
+          <w:rFonts w:ascii="Times New Roman" w:eastAsia="Times New Roman" w:hAnsi="Times New Roman" w:cs="Times New Roman"/>
+          <w:sz w:val="18"/>
+          <w:szCs w:val="18"/>
+        </w:rPr>
+      </w:pPr>
+    </w:p>
+    <w:p>
+      <w:pPr>
+        <w:tabs>
+          <w:tab w:val="left" w:pos="708"/>
+          <w:tab w:val="left" w:pos="1416"/>
+          <w:tab w:val="left" w:pos="2124"/>
+          <w:tab w:val="left" w:pos="2832"/>
+          <w:tab w:val="left" w:pos="3540"/>
+          <w:tab w:val="left" w:pos="4248"/>
+          <w:tab w:val="left" w:pos="4956"/>
+          <w:tab w:val="left" w:pos="5664"/>
+          <w:tab w:val="left" w:pos="6372"/>
+          <w:tab w:val="left" w:pos="7080"/>
+          <w:tab w:val="left" w:pos="7788"/>
+          <w:tab w:val="left" w:pos="8496"/>
+          <w:tab w:val="left" w:pos="9204"/>
+          <w:tab w:val="left" w:pos="9912"/>
+        </w:tabs>
+        <w:spacing w:after="0" w:line="240" w:lineRule="auto"/>
+        <w:jc w:val="both"/>
+        <w:rPr>
+          <w:rFonts w:ascii="Times New Roman" w:eastAsia="Times New Roman" w:hAnsi="Times New Roman" w:cs="Times New Roman"/>
+          <w:sz w:val="18"/>
+          <w:szCs w:val="18"/>
+        </w:rPr>
+      </w:pPr>
+    </w:p>
+    <w:p>
+      <w:pPr>
+        <w:tabs>
+          <w:tab w:val="left" w:pos="708"/>
+          <w:tab w:val="left" w:pos="1416"/>
+          <w:tab w:val="left" w:pos="2124"/>
+          <w:tab w:val="left" w:pos="2832"/>
+          <w:tab w:val="left" w:pos="3540"/>
+          <w:tab w:val="left" w:pos="4248"/>
+          <w:tab w:val="left" w:pos="4956"/>
+          <w:tab w:val="left" w:pos="5664"/>
+          <w:tab w:val="left" w:pos="6372"/>
+          <w:tab w:val="left" w:pos="7080"/>
+          <w:tab w:val="left" w:pos="7788"/>
+          <w:tab w:val="left" w:pos="8496"/>
+          <w:tab w:val="left" w:pos="9204"/>
+          <w:tab w:val="left" w:pos="9912"/>
+        </w:tabs>
+        <w:spacing w:after="0" w:line="240" w:lineRule="auto"/>
+        <w:jc w:val="both"/>
+        <w:rPr>
+          <w:rFonts w:ascii="Times New Roman" w:eastAsia="Times New Roman" w:hAnsi="Times New Roman" w:cs="Times New Roman"/>
+          <w:sz w:val="18"/>
+          <w:szCs w:val="18"/>
+        </w:rPr>
+      </w:pPr>
+    </w:p>
+    <w:p>
+      <w:pPr>
         <w:pBdr>
           <w:bottom w:val="double" w:sz="12" w:space="1" w:color="auto"/>
           <w:between w:val="double" w:sz="12" w:space="1" w:color="auto"/>
@@ -1329,47 +1561,12 @@
     </w:p>
     <w:p>
       <w:pPr>
-        <w:tabs>
-          <w:tab w:val="left" w:pos="708"/>
-          <w:tab w:val="left" w:pos="1416"/>
-          <w:tab w:val="left" w:pos="2124"/>
-          <w:tab w:val="left" w:pos="2832"/>
-          <w:tab w:val="left" w:pos="3540"/>
-          <w:tab w:val="left" w:pos="4248"/>
-          <w:tab w:val="left" w:pos="4956"/>
-          <w:tab w:val="left" w:pos="5664"/>
-          <w:tab w:val="left" w:pos="6372"/>
-          <w:tab w:val="left" w:pos="7080"/>
-          <w:tab w:val="left" w:pos="7788"/>
-          <w:tab w:val="left" w:pos="8496"/>
-          <w:tab w:val="left" w:pos="9204"/>
-          <w:tab w:val="left" w:pos="9912"/>
-        </w:tabs>
-        <w:spacing w:after="0" w:line="240" w:lineRule="auto"/>
-        <w:jc w:val="both"/>
         <w:rPr>
           <w:rFonts w:ascii="Times New Roman" w:eastAsia="Times New Roman" w:hAnsi="Times New Roman" w:cs="Times New Roman"/>
           <w:sz w:val="18"/>
           <w:szCs w:val="18"/>
         </w:rPr>
       </w:pPr>
-    </w:p>
-    <w:p>
-      <w:pPr>
-        <w:rPr>
-          <w:rFonts w:ascii="Times New Roman" w:eastAsia="Times New Roman" w:hAnsi="Times New Roman" w:cs="Times New Roman"/>
-          <w:sz w:val="18"/>
-          <w:szCs w:val="18"/>
-        </w:rPr>
-      </w:pPr>
-      <w:r>
-        <w:rPr>
-          <w:rFonts w:ascii="Times New Roman" w:eastAsia="Times New Roman" w:hAnsi="Times New Roman" w:cs="Times New Roman"/>
-          <w:sz w:val="18"/>
-          <w:szCs w:val="18"/>
-        </w:rPr>
-        <w:br w:type="page"/>
-      </w:r>
     </w:p>
     <w:sectPr>
       <w:pgSz w:w="11906" w:h="16838"/>
